--- a/exercises/week-5/Project-1-Critique.docx
+++ b/exercises/week-5/Project-1-Critique.docx
@@ -1,6 +1,6 @@
 
 <file path=word/document.xml><?xml version="1.0" encoding="utf-8"?>
-<w:document xmlns:wpc="http://schemas.microsoft.com/office/word/2010/wordprocessingCanvas" xmlns:mo="http://schemas.microsoft.com/office/mac/office/2008/main" xmlns:mc="http://schemas.openxmlformats.org/markup-compatibility/2006" xmlns:mv="urn:schemas-microsoft-com:mac:vml" xmlns:o="urn:schemas-microsoft-com:office:office" xmlns:r="http://schemas.openxmlformats.org/officeDocument/2006/relationships" xmlns:m="http://schemas.openxmlformats.org/officeDocument/2006/math" xmlns:v="urn:schemas-microsoft-com:vml" xmlns:wp14="http://schemas.microsoft.com/office/word/2010/wordprocessingDrawing" xmlns:wp="http://schemas.openxmlformats.org/drawingml/2006/wordprocessingDrawing" xmlns:w10="urn:schemas-microsoft-com:office:word" xmlns:w="http://schemas.openxmlformats.org/wordprocessingml/2006/main" xmlns:w14="http://schemas.microsoft.com/office/word/2010/wordml" xmlns:w15="http://schemas.microsoft.com/office/word/2012/wordml" xmlns:wpg="http://schemas.microsoft.com/office/word/2010/wordprocessingGroup" xmlns:wpi="http://schemas.microsoft.com/office/word/2010/wordprocessingInk" xmlns:wne="http://schemas.microsoft.com/office/word/2006/wordml" xmlns:wps="http://schemas.microsoft.com/office/word/2010/wordprocessingShape" mc:Ignorable="w14 w15 wp14">
+<w:document xmlns:wpc="http://schemas.microsoft.com/office/word/2010/wordprocessingCanvas" xmlns:cx="http://schemas.microsoft.com/office/drawing/2014/chartex" xmlns:cx1="http://schemas.microsoft.com/office/drawing/2015/9/8/chartex" xmlns:cx2="http://schemas.microsoft.com/office/drawing/2015/10/21/chartex" xmlns:cx3="http://schemas.microsoft.com/office/drawing/2016/5/9/chartex" xmlns:cx4="http://schemas.microsoft.com/office/drawing/2016/5/10/chartex" xmlns:cx5="http://schemas.microsoft.com/office/drawing/2016/5/11/chartex" xmlns:cx6="http://schemas.microsoft.com/office/drawing/2016/5/12/chartex" xmlns:cx7="http://schemas.microsoft.com/office/drawing/2016/5/13/chartex" xmlns:cx8="http://schemas.microsoft.com/office/drawing/2016/5/14/chartex" xmlns:mc="http://schemas.openxmlformats.org/markup-compatibility/2006" xmlns:aink="http://schemas.microsoft.com/office/drawing/2016/ink" xmlns:am3d="http://schemas.microsoft.com/office/drawing/2017/model3d" xmlns:o="urn:schemas-microsoft-com:office:office" xmlns:r="http://schemas.openxmlformats.org/officeDocument/2006/relationships" xmlns:m="http://schemas.openxmlformats.org/officeDocument/2006/math" xmlns:v="urn:schemas-microsoft-com:vml" xmlns:wp14="http://schemas.microsoft.com/office/word/2010/wordprocessingDrawing" xmlns:wp="http://schemas.openxmlformats.org/drawingml/2006/wordprocessingDrawing" xmlns:w10="urn:schemas-microsoft-com:office:word" xmlns:w="http://schemas.openxmlformats.org/wordprocessingml/2006/main" xmlns:w14="http://schemas.microsoft.com/office/word/2010/wordml" xmlns:w15="http://schemas.microsoft.com/office/word/2012/wordml" xmlns:w16cid="http://schemas.microsoft.com/office/word/2016/wordml/cid" xmlns:w16se="http://schemas.microsoft.com/office/word/2015/wordml/symex" xmlns:wpg="http://schemas.microsoft.com/office/word/2010/wordprocessingGroup" xmlns:wpi="http://schemas.microsoft.com/office/word/2010/wordprocessingInk" xmlns:wne="http://schemas.microsoft.com/office/word/2006/wordml" xmlns:wps="http://schemas.microsoft.com/office/word/2010/wordprocessingShape" mc:Ignorable="w14 w15 w16se w16cid wp14">
   <w:body>
     <w:p>
       <w:pPr>
@@ -50,13 +50,31 @@
         <w:t xml:space="preserve">In this exercise, you’ll be forming groups of 4. As a team, look over the project 1 sites of all of your members, and provide </w:t>
       </w:r>
       <w:r>
-        <w:t xml:space="preserve">verbal </w:t>
+        <w:rPr>
+          <w:b/>
+        </w:rPr>
+        <w:t>verbal</w:t>
+      </w:r>
+      <w:r>
+        <w:t xml:space="preserve"> </w:t>
       </w:r>
       <w:r>
         <w:t xml:space="preserve">feedback and suggestions for improvement. Use the following questions as a guide, and fill in your answers. </w:t>
       </w:r>
       <w:r>
-        <w:t xml:space="preserve">Be sure to enter the name of each student you’re critiquing. </w:t>
+        <w:t>Be sure to enter the name of each student you’re critiquing</w:t>
+      </w:r>
+      <w:r>
+        <w:t xml:space="preserve">, </w:t>
+      </w:r>
+      <w:r>
+        <w:rPr>
+          <w:i/>
+        </w:rPr>
+        <w:t>including yourself</w:t>
+      </w:r>
+      <w:r>
+        <w:t xml:space="preserve">. </w:t>
       </w:r>
       <w:r>
         <w:t xml:space="preserve">Submit this file (one per team member) to the </w:t>
@@ -413,32 +431,15 @@
     </w:p>
     <w:p>
       <w:pPr>
-        <w:tabs>
-          <w:tab w:val="left" w:pos="7062"/>
-        </w:tabs>
-        <w:rPr>
-          <w:sz w:val="2"/>
-        </w:rPr>
-      </w:pPr>
-    </w:p>
-    <w:p>
-      <w:pPr>
-        <w:tabs>
-          <w:tab w:val="left" w:pos="7062"/>
-        </w:tabs>
-        <w:rPr>
-          <w:sz w:val="2"/>
-        </w:rPr>
-      </w:pPr>
-    </w:p>
-    <w:p>
-      <w:pPr>
         <w:pStyle w:val="Heading1"/>
         <w:rPr>
           <w:u w:val="single"/>
         </w:rPr>
       </w:pPr>
-      <w:r>
+      <w:bookmarkStart w:id="0" w:name="_GoBack"/>
+      <w:bookmarkEnd w:id="0"/>
+      <w:r>
+        <w:lastRenderedPageBreak/>
         <w:t>Project for:</w:t>
       </w:r>
       <w:r>
@@ -871,6 +872,7 @@
         </w:rPr>
       </w:pPr>
       <w:r>
+        <w:lastRenderedPageBreak/>
         <w:t>Project for:</w:t>
       </w:r>
       <w:r>
@@ -1313,6 +1315,7 @@
         </w:rPr>
       </w:pPr>
       <w:r>
+        <w:lastRenderedPageBreak/>
         <w:t>Project for:</w:t>
       </w:r>
       <w:r>
@@ -1369,8 +1372,6 @@
       <w:r>
         <w:t>How appropriate is the topic, and how well is it put together? Does the proposal make sense, and is the content broken up across pages in a way that makes sense?</w:t>
       </w:r>
-      <w:bookmarkStart w:id="0" w:name="_GoBack"/>
-      <w:bookmarkEnd w:id="0"/>
       <w:r>
         <w:br/>
       </w:r>
@@ -1551,7 +1552,7 @@
 </file>
 
 <file path=word/endnotes.xml><?xml version="1.0" encoding="utf-8"?>
-<w:endnotes xmlns:wpc="http://schemas.microsoft.com/office/word/2010/wordprocessingCanvas" xmlns:mo="http://schemas.microsoft.com/office/mac/office/2008/main" xmlns:mc="http://schemas.openxmlformats.org/markup-compatibility/2006" xmlns:mv="urn:schemas-microsoft-com:mac:vml" xmlns:o="urn:schemas-microsoft-com:office:office" xmlns:r="http://schemas.openxmlformats.org/officeDocument/2006/relationships" xmlns:m="http://schemas.openxmlformats.org/officeDocument/2006/math" xmlns:v="urn:schemas-microsoft-com:vml" xmlns:wp14="http://schemas.microsoft.com/office/word/2010/wordprocessingDrawing" xmlns:wp="http://schemas.openxmlformats.org/drawingml/2006/wordprocessingDrawing" xmlns:w10="urn:schemas-microsoft-com:office:word" xmlns:w="http://schemas.openxmlformats.org/wordprocessingml/2006/main" xmlns:w14="http://schemas.microsoft.com/office/word/2010/wordml" xmlns:w15="http://schemas.microsoft.com/office/word/2012/wordml" xmlns:wpg="http://schemas.microsoft.com/office/word/2010/wordprocessingGroup" xmlns:wpi="http://schemas.microsoft.com/office/word/2010/wordprocessingInk" xmlns:wne="http://schemas.microsoft.com/office/word/2006/wordml" xmlns:wps="http://schemas.microsoft.com/office/word/2010/wordprocessingShape" mc:Ignorable="w14 w15 wp14">
+<w:endnotes xmlns:wpc="http://schemas.microsoft.com/office/word/2010/wordprocessingCanvas" xmlns:cx="http://schemas.microsoft.com/office/drawing/2014/chartex" xmlns:cx1="http://schemas.microsoft.com/office/drawing/2015/9/8/chartex" xmlns:cx2="http://schemas.microsoft.com/office/drawing/2015/10/21/chartex" xmlns:cx3="http://schemas.microsoft.com/office/drawing/2016/5/9/chartex" xmlns:cx4="http://schemas.microsoft.com/office/drawing/2016/5/10/chartex" xmlns:cx5="http://schemas.microsoft.com/office/drawing/2016/5/11/chartex" xmlns:cx6="http://schemas.microsoft.com/office/drawing/2016/5/12/chartex" xmlns:cx7="http://schemas.microsoft.com/office/drawing/2016/5/13/chartex" xmlns:cx8="http://schemas.microsoft.com/office/drawing/2016/5/14/chartex" xmlns:mc="http://schemas.openxmlformats.org/markup-compatibility/2006" xmlns:aink="http://schemas.microsoft.com/office/drawing/2016/ink" xmlns:am3d="http://schemas.microsoft.com/office/drawing/2017/model3d" xmlns:o="urn:schemas-microsoft-com:office:office" xmlns:r="http://schemas.openxmlformats.org/officeDocument/2006/relationships" xmlns:m="http://schemas.openxmlformats.org/officeDocument/2006/math" xmlns:v="urn:schemas-microsoft-com:vml" xmlns:wp14="http://schemas.microsoft.com/office/word/2010/wordprocessingDrawing" xmlns:wp="http://schemas.openxmlformats.org/drawingml/2006/wordprocessingDrawing" xmlns:w10="urn:schemas-microsoft-com:office:word" xmlns:w="http://schemas.openxmlformats.org/wordprocessingml/2006/main" xmlns:w14="http://schemas.microsoft.com/office/word/2010/wordml" xmlns:w15="http://schemas.microsoft.com/office/word/2012/wordml" xmlns:w16cid="http://schemas.microsoft.com/office/word/2016/wordml/cid" xmlns:w16se="http://schemas.microsoft.com/office/word/2015/wordml/symex" xmlns:wpg="http://schemas.microsoft.com/office/word/2010/wordprocessingGroup" xmlns:wpi="http://schemas.microsoft.com/office/word/2010/wordprocessingInk" xmlns:wne="http://schemas.microsoft.com/office/word/2006/wordml" xmlns:wps="http://schemas.microsoft.com/office/word/2010/wordprocessingShape" mc:Ignorable="w14 w15 w16se w16cid wp14">
   <w:endnote w:type="separator" w:id="-1">
     <w:p>
       <w:pPr>
@@ -1576,7 +1577,7 @@
 </file>
 
 <file path=word/footnotes.xml><?xml version="1.0" encoding="utf-8"?>
-<w:footnotes xmlns:wpc="http://schemas.microsoft.com/office/word/2010/wordprocessingCanvas" xmlns:mo="http://schemas.microsoft.com/office/mac/office/2008/main" xmlns:mc="http://schemas.openxmlformats.org/markup-compatibility/2006" xmlns:mv="urn:schemas-microsoft-com:mac:vml" xmlns:o="urn:schemas-microsoft-com:office:office" xmlns:r="http://schemas.openxmlformats.org/officeDocument/2006/relationships" xmlns:m="http://schemas.openxmlformats.org/officeDocument/2006/math" xmlns:v="urn:schemas-microsoft-com:vml" xmlns:wp14="http://schemas.microsoft.com/office/word/2010/wordprocessingDrawing" xmlns:wp="http://schemas.openxmlformats.org/drawingml/2006/wordprocessingDrawing" xmlns:w10="urn:schemas-microsoft-com:office:word" xmlns:w="http://schemas.openxmlformats.org/wordprocessingml/2006/main" xmlns:w14="http://schemas.microsoft.com/office/word/2010/wordml" xmlns:w15="http://schemas.microsoft.com/office/word/2012/wordml" xmlns:wpg="http://schemas.microsoft.com/office/word/2010/wordprocessingGroup" xmlns:wpi="http://schemas.microsoft.com/office/word/2010/wordprocessingInk" xmlns:wne="http://schemas.microsoft.com/office/word/2006/wordml" xmlns:wps="http://schemas.microsoft.com/office/word/2010/wordprocessingShape" mc:Ignorable="w14 w15 wp14">
+<w:footnotes xmlns:wpc="http://schemas.microsoft.com/office/word/2010/wordprocessingCanvas" xmlns:cx="http://schemas.microsoft.com/office/drawing/2014/chartex" xmlns:cx1="http://schemas.microsoft.com/office/drawing/2015/9/8/chartex" xmlns:cx2="http://schemas.microsoft.com/office/drawing/2015/10/21/chartex" xmlns:cx3="http://schemas.microsoft.com/office/drawing/2016/5/9/chartex" xmlns:cx4="http://schemas.microsoft.com/office/drawing/2016/5/10/chartex" xmlns:cx5="http://schemas.microsoft.com/office/drawing/2016/5/11/chartex" xmlns:cx6="http://schemas.microsoft.com/office/drawing/2016/5/12/chartex" xmlns:cx7="http://schemas.microsoft.com/office/drawing/2016/5/13/chartex" xmlns:cx8="http://schemas.microsoft.com/office/drawing/2016/5/14/chartex" xmlns:mc="http://schemas.openxmlformats.org/markup-compatibility/2006" xmlns:aink="http://schemas.microsoft.com/office/drawing/2016/ink" xmlns:am3d="http://schemas.microsoft.com/office/drawing/2017/model3d" xmlns:o="urn:schemas-microsoft-com:office:office" xmlns:r="http://schemas.openxmlformats.org/officeDocument/2006/relationships" xmlns:m="http://schemas.openxmlformats.org/officeDocument/2006/math" xmlns:v="urn:schemas-microsoft-com:vml" xmlns:wp14="http://schemas.microsoft.com/office/word/2010/wordprocessingDrawing" xmlns:wp="http://schemas.openxmlformats.org/drawingml/2006/wordprocessingDrawing" xmlns:w10="urn:schemas-microsoft-com:office:word" xmlns:w="http://schemas.openxmlformats.org/wordprocessingml/2006/main" xmlns:w14="http://schemas.microsoft.com/office/word/2010/wordml" xmlns:w15="http://schemas.microsoft.com/office/word/2012/wordml" xmlns:w16cid="http://schemas.microsoft.com/office/word/2016/wordml/cid" xmlns:w16se="http://schemas.microsoft.com/office/word/2015/wordml/symex" xmlns:wpg="http://schemas.microsoft.com/office/word/2010/wordprocessingGroup" xmlns:wpi="http://schemas.microsoft.com/office/word/2010/wordprocessingInk" xmlns:wne="http://schemas.microsoft.com/office/word/2006/wordml" xmlns:wps="http://schemas.microsoft.com/office/word/2010/wordprocessingShape" mc:Ignorable="w14 w15 w16se w16cid wp14">
   <w:footnote w:type="separator" w:id="-1">
     <w:p>
       <w:pPr>
@@ -1601,7 +1602,7 @@
 </file>
 
 <file path=word/header1.xml><?xml version="1.0" encoding="utf-8"?>
-<w:hdr xmlns:wpc="http://schemas.microsoft.com/office/word/2010/wordprocessingCanvas" xmlns:mo="http://schemas.microsoft.com/office/mac/office/2008/main" xmlns:mc="http://schemas.openxmlformats.org/markup-compatibility/2006" xmlns:mv="urn:schemas-microsoft-com:mac:vml" xmlns:o="urn:schemas-microsoft-com:office:office" xmlns:r="http://schemas.openxmlformats.org/officeDocument/2006/relationships" xmlns:m="http://schemas.openxmlformats.org/officeDocument/2006/math" xmlns:v="urn:schemas-microsoft-com:vml" xmlns:wp14="http://schemas.microsoft.com/office/word/2010/wordprocessingDrawing" xmlns:wp="http://schemas.openxmlformats.org/drawingml/2006/wordprocessingDrawing" xmlns:w10="urn:schemas-microsoft-com:office:word" xmlns:w="http://schemas.openxmlformats.org/wordprocessingml/2006/main" xmlns:w14="http://schemas.microsoft.com/office/word/2010/wordml" xmlns:w15="http://schemas.microsoft.com/office/word/2012/wordml" xmlns:wpg="http://schemas.microsoft.com/office/word/2010/wordprocessingGroup" xmlns:wpi="http://schemas.microsoft.com/office/word/2010/wordprocessingInk" xmlns:wne="http://schemas.microsoft.com/office/word/2006/wordml" xmlns:wps="http://schemas.microsoft.com/office/word/2010/wordprocessingShape" mc:Ignorable="w14 w15 wp14">
+<w:hdr xmlns:wpc="http://schemas.microsoft.com/office/word/2010/wordprocessingCanvas" xmlns:cx="http://schemas.microsoft.com/office/drawing/2014/chartex" xmlns:cx1="http://schemas.microsoft.com/office/drawing/2015/9/8/chartex" xmlns:cx2="http://schemas.microsoft.com/office/drawing/2015/10/21/chartex" xmlns:cx3="http://schemas.microsoft.com/office/drawing/2016/5/9/chartex" xmlns:cx4="http://schemas.microsoft.com/office/drawing/2016/5/10/chartex" xmlns:cx5="http://schemas.microsoft.com/office/drawing/2016/5/11/chartex" xmlns:cx6="http://schemas.microsoft.com/office/drawing/2016/5/12/chartex" xmlns:cx7="http://schemas.microsoft.com/office/drawing/2016/5/13/chartex" xmlns:cx8="http://schemas.microsoft.com/office/drawing/2016/5/14/chartex" xmlns:mc="http://schemas.openxmlformats.org/markup-compatibility/2006" xmlns:aink="http://schemas.microsoft.com/office/drawing/2016/ink" xmlns:am3d="http://schemas.microsoft.com/office/drawing/2017/model3d" xmlns:o="urn:schemas-microsoft-com:office:office" xmlns:r="http://schemas.openxmlformats.org/officeDocument/2006/relationships" xmlns:m="http://schemas.openxmlformats.org/officeDocument/2006/math" xmlns:v="urn:schemas-microsoft-com:vml" xmlns:wp14="http://schemas.microsoft.com/office/word/2010/wordprocessingDrawing" xmlns:wp="http://schemas.openxmlformats.org/drawingml/2006/wordprocessingDrawing" xmlns:w10="urn:schemas-microsoft-com:office:word" xmlns:w="http://schemas.openxmlformats.org/wordprocessingml/2006/main" xmlns:w14="http://schemas.microsoft.com/office/word/2010/wordml" xmlns:w15="http://schemas.microsoft.com/office/word/2012/wordml" xmlns:w16cid="http://schemas.microsoft.com/office/word/2016/wordml/cid" xmlns:w16se="http://schemas.microsoft.com/office/word/2015/wordml/symex" xmlns:wpg="http://schemas.microsoft.com/office/word/2010/wordprocessingGroup" xmlns:wpi="http://schemas.microsoft.com/office/word/2010/wordprocessingInk" xmlns:wne="http://schemas.microsoft.com/office/word/2006/wordml" xmlns:wps="http://schemas.microsoft.com/office/word/2010/wordprocessingShape" mc:Ignorable="w14 w15 w16se w16cid wp14">
   <w:p>
     <w:pPr>
       <w:pStyle w:val="Header"/>
@@ -1615,8 +1616,8 @@
 </file>
 
 <file path=word/numbering.xml><?xml version="1.0" encoding="utf-8"?>
-<w:numbering xmlns:wpc="http://schemas.microsoft.com/office/word/2010/wordprocessingCanvas" xmlns:mo="http://schemas.microsoft.com/office/mac/office/2008/main" xmlns:mc="http://schemas.openxmlformats.org/markup-compatibility/2006" xmlns:mv="urn:schemas-microsoft-com:mac:vml" xmlns:o="urn:schemas-microsoft-com:office:office" xmlns:r="http://schemas.openxmlformats.org/officeDocument/2006/relationships" xmlns:m="http://schemas.openxmlformats.org/officeDocument/2006/math" xmlns:v="urn:schemas-microsoft-com:vml" xmlns:wp14="http://schemas.microsoft.com/office/word/2010/wordprocessingDrawing" xmlns:wp="http://schemas.openxmlformats.org/drawingml/2006/wordprocessingDrawing" xmlns:w10="urn:schemas-microsoft-com:office:word" xmlns:w="http://schemas.openxmlformats.org/wordprocessingml/2006/main" xmlns:w14="http://schemas.microsoft.com/office/word/2010/wordml" xmlns:w15="http://schemas.microsoft.com/office/word/2012/wordml" xmlns:wpg="http://schemas.microsoft.com/office/word/2010/wordprocessingGroup" xmlns:wpi="http://schemas.microsoft.com/office/word/2010/wordprocessingInk" xmlns:wne="http://schemas.microsoft.com/office/word/2006/wordml" xmlns:wps="http://schemas.microsoft.com/office/word/2010/wordprocessingShape" mc:Ignorable="w14 w15 wp14">
-  <w:abstractNum w:abstractNumId="0">
+<w:numbering xmlns:wpc="http://schemas.microsoft.com/office/word/2010/wordprocessingCanvas" xmlns:cx="http://schemas.microsoft.com/office/drawing/2014/chartex" xmlns:cx1="http://schemas.microsoft.com/office/drawing/2015/9/8/chartex" xmlns:cx2="http://schemas.microsoft.com/office/drawing/2015/10/21/chartex" xmlns:cx3="http://schemas.microsoft.com/office/drawing/2016/5/9/chartex" xmlns:cx4="http://schemas.microsoft.com/office/drawing/2016/5/10/chartex" xmlns:cx5="http://schemas.microsoft.com/office/drawing/2016/5/11/chartex" xmlns:cx6="http://schemas.microsoft.com/office/drawing/2016/5/12/chartex" xmlns:cx7="http://schemas.microsoft.com/office/drawing/2016/5/13/chartex" xmlns:cx8="http://schemas.microsoft.com/office/drawing/2016/5/14/chartex" xmlns:mc="http://schemas.openxmlformats.org/markup-compatibility/2006" xmlns:aink="http://schemas.microsoft.com/office/drawing/2016/ink" xmlns:am3d="http://schemas.microsoft.com/office/drawing/2017/model3d" xmlns:o="urn:schemas-microsoft-com:office:office" xmlns:r="http://schemas.openxmlformats.org/officeDocument/2006/relationships" xmlns:m="http://schemas.openxmlformats.org/officeDocument/2006/math" xmlns:v="urn:schemas-microsoft-com:vml" xmlns:wp14="http://schemas.microsoft.com/office/word/2010/wordprocessingDrawing" xmlns:wp="http://schemas.openxmlformats.org/drawingml/2006/wordprocessingDrawing" xmlns:w10="urn:schemas-microsoft-com:office:word" xmlns:w="http://schemas.openxmlformats.org/wordprocessingml/2006/main" xmlns:w14="http://schemas.microsoft.com/office/word/2010/wordml" xmlns:w15="http://schemas.microsoft.com/office/word/2012/wordml" xmlns:w16cid="http://schemas.microsoft.com/office/word/2016/wordml/cid" xmlns:w16se="http://schemas.microsoft.com/office/word/2015/wordml/symex" xmlns:wpg="http://schemas.microsoft.com/office/word/2010/wordprocessingGroup" xmlns:wpi="http://schemas.microsoft.com/office/word/2010/wordprocessingInk" xmlns:wne="http://schemas.microsoft.com/office/word/2006/wordml" xmlns:wps="http://schemas.microsoft.com/office/word/2010/wordprocessingShape" mc:Ignorable="w14 w15 w16se w16cid wp14">
+  <w:abstractNum w:abstractNumId="0" w15:restartNumberingAfterBreak="0">
     <w:nsid w:val="026B6653"/>
     <w:multiLevelType w:val="hybridMultilevel"/>
     <w:tmpl w:val="832EEFB2"/>
@@ -1729,7 +1730,7 @@
       </w:rPr>
     </w:lvl>
   </w:abstractNum>
-  <w:abstractNum w:abstractNumId="1">
+  <w:abstractNum w:abstractNumId="1" w15:restartNumberingAfterBreak="0">
     <w:nsid w:val="04CB092F"/>
     <w:multiLevelType w:val="multilevel"/>
     <w:tmpl w:val="1E7AAC9E"/>
@@ -1871,7 +1872,7 @@
       </w:rPr>
     </w:lvl>
   </w:abstractNum>
-  <w:abstractNum w:abstractNumId="2">
+  <w:abstractNum w:abstractNumId="2" w15:restartNumberingAfterBreak="0">
     <w:nsid w:val="06981B3F"/>
     <w:multiLevelType w:val="hybridMultilevel"/>
     <w:tmpl w:val="CD4EAF22"/>
@@ -1957,7 +1958,7 @@
       </w:pPr>
     </w:lvl>
   </w:abstractNum>
-  <w:abstractNum w:abstractNumId="3">
+  <w:abstractNum w:abstractNumId="3" w15:restartNumberingAfterBreak="0">
     <w:nsid w:val="0858468C"/>
     <w:multiLevelType w:val="hybridMultilevel"/>
     <w:tmpl w:val="5EB6E7D6"/>
@@ -2098,7 +2099,7 @@
       </w:rPr>
     </w:lvl>
   </w:abstractNum>
-  <w:abstractNum w:abstractNumId="4">
+  <w:abstractNum w:abstractNumId="4" w15:restartNumberingAfterBreak="0">
     <w:nsid w:val="10DC7185"/>
     <w:multiLevelType w:val="hybridMultilevel"/>
     <w:tmpl w:val="B7BC2A74"/>
@@ -2211,7 +2212,7 @@
       </w:rPr>
     </w:lvl>
   </w:abstractNum>
-  <w:abstractNum w:abstractNumId="5">
+  <w:abstractNum w:abstractNumId="5" w15:restartNumberingAfterBreak="0">
     <w:nsid w:val="15E233C3"/>
     <w:multiLevelType w:val="hybridMultilevel"/>
     <w:tmpl w:val="57A4C6CA"/>
@@ -2324,7 +2325,7 @@
       </w:rPr>
     </w:lvl>
   </w:abstractNum>
-  <w:abstractNum w:abstractNumId="6">
+  <w:abstractNum w:abstractNumId="6" w15:restartNumberingAfterBreak="0">
     <w:nsid w:val="17FB3702"/>
     <w:multiLevelType w:val="multilevel"/>
     <w:tmpl w:val="1E7AAC9E"/>
@@ -2466,7 +2467,7 @@
       </w:rPr>
     </w:lvl>
   </w:abstractNum>
-  <w:abstractNum w:abstractNumId="7">
+  <w:abstractNum w:abstractNumId="7" w15:restartNumberingAfterBreak="0">
     <w:nsid w:val="2D560143"/>
     <w:multiLevelType w:val="multilevel"/>
     <w:tmpl w:val="1E7AAC9E"/>
@@ -2608,7 +2609,7 @@
       </w:rPr>
     </w:lvl>
   </w:abstractNum>
-  <w:abstractNum w:abstractNumId="8">
+  <w:abstractNum w:abstractNumId="8" w15:restartNumberingAfterBreak="0">
     <w:nsid w:val="2D7B0840"/>
     <w:multiLevelType w:val="multilevel"/>
     <w:tmpl w:val="1E7AAC9E"/>
@@ -2750,7 +2751,7 @@
       </w:rPr>
     </w:lvl>
   </w:abstractNum>
-  <w:abstractNum w:abstractNumId="9">
+  <w:abstractNum w:abstractNumId="9" w15:restartNumberingAfterBreak="0">
     <w:nsid w:val="2DBB0FE7"/>
     <w:multiLevelType w:val="hybridMultilevel"/>
     <w:tmpl w:val="68B091EA"/>
@@ -2863,7 +2864,7 @@
       </w:rPr>
     </w:lvl>
   </w:abstractNum>
-  <w:abstractNum w:abstractNumId="10">
+  <w:abstractNum w:abstractNumId="10" w15:restartNumberingAfterBreak="0">
     <w:nsid w:val="32AE7688"/>
     <w:multiLevelType w:val="hybridMultilevel"/>
     <w:tmpl w:val="29E462C8"/>
@@ -2949,7 +2950,7 @@
       </w:pPr>
     </w:lvl>
   </w:abstractNum>
-  <w:abstractNum w:abstractNumId="11">
+  <w:abstractNum w:abstractNumId="11" w15:restartNumberingAfterBreak="0">
     <w:nsid w:val="32F93220"/>
     <w:multiLevelType w:val="multilevel"/>
     <w:tmpl w:val="1E7AAC9E"/>
@@ -3091,7 +3092,7 @@
       </w:rPr>
     </w:lvl>
   </w:abstractNum>
-  <w:abstractNum w:abstractNumId="12">
+  <w:abstractNum w:abstractNumId="12" w15:restartNumberingAfterBreak="0">
     <w:nsid w:val="38A13EF0"/>
     <w:multiLevelType w:val="hybridMultilevel"/>
     <w:tmpl w:val="797E7686"/>
@@ -3177,7 +3178,7 @@
       </w:pPr>
     </w:lvl>
   </w:abstractNum>
-  <w:abstractNum w:abstractNumId="13">
+  <w:abstractNum w:abstractNumId="13" w15:restartNumberingAfterBreak="0">
     <w:nsid w:val="392C1ACB"/>
     <w:multiLevelType w:val="hybridMultilevel"/>
     <w:tmpl w:val="73D2ACF8"/>
@@ -3266,7 +3267,7 @@
       </w:pPr>
     </w:lvl>
   </w:abstractNum>
-  <w:abstractNum w:abstractNumId="14">
+  <w:abstractNum w:abstractNumId="14" w15:restartNumberingAfterBreak="0">
     <w:nsid w:val="3C3752BD"/>
     <w:multiLevelType w:val="multilevel"/>
     <w:tmpl w:val="0409001F"/>
@@ -3352,7 +3353,7 @@
       </w:pPr>
     </w:lvl>
   </w:abstractNum>
-  <w:abstractNum w:abstractNumId="15">
+  <w:abstractNum w:abstractNumId="15" w15:restartNumberingAfterBreak="0">
     <w:nsid w:val="3D0517A9"/>
     <w:multiLevelType w:val="hybridMultilevel"/>
     <w:tmpl w:val="E422A224"/>
@@ -3441,7 +3442,7 @@
       </w:pPr>
     </w:lvl>
   </w:abstractNum>
-  <w:abstractNum w:abstractNumId="16">
+  <w:abstractNum w:abstractNumId="16" w15:restartNumberingAfterBreak="0">
     <w:nsid w:val="42AF03D8"/>
     <w:multiLevelType w:val="hybridMultilevel"/>
     <w:tmpl w:val="6A8CEC6A"/>
@@ -3527,7 +3528,7 @@
       </w:pPr>
     </w:lvl>
   </w:abstractNum>
-  <w:abstractNum w:abstractNumId="17">
+  <w:abstractNum w:abstractNumId="17" w15:restartNumberingAfterBreak="0">
     <w:nsid w:val="465729A5"/>
     <w:multiLevelType w:val="hybridMultilevel"/>
     <w:tmpl w:val="B64E5BC6"/>
@@ -3640,7 +3641,7 @@
       </w:rPr>
     </w:lvl>
   </w:abstractNum>
-  <w:abstractNum w:abstractNumId="18">
+  <w:abstractNum w:abstractNumId="18" w15:restartNumberingAfterBreak="0">
     <w:nsid w:val="47DC7701"/>
     <w:multiLevelType w:val="hybridMultilevel"/>
     <w:tmpl w:val="57DAB974"/>
@@ -3726,7 +3727,7 @@
       </w:pPr>
     </w:lvl>
   </w:abstractNum>
-  <w:abstractNum w:abstractNumId="19">
+  <w:abstractNum w:abstractNumId="19" w15:restartNumberingAfterBreak="0">
     <w:nsid w:val="483136B1"/>
     <w:multiLevelType w:val="hybridMultilevel"/>
     <w:tmpl w:val="04F0B242"/>
@@ -3815,7 +3816,7 @@
       </w:pPr>
     </w:lvl>
   </w:abstractNum>
-  <w:abstractNum w:abstractNumId="20">
+  <w:abstractNum w:abstractNumId="20" w15:restartNumberingAfterBreak="0">
     <w:nsid w:val="4D0050E4"/>
     <w:multiLevelType w:val="multilevel"/>
     <w:tmpl w:val="1E7AAC9E"/>
@@ -3957,7 +3958,7 @@
       </w:rPr>
     </w:lvl>
   </w:abstractNum>
-  <w:abstractNum w:abstractNumId="21">
+  <w:abstractNum w:abstractNumId="21" w15:restartNumberingAfterBreak="0">
     <w:nsid w:val="4DF865AB"/>
     <w:multiLevelType w:val="hybridMultilevel"/>
     <w:tmpl w:val="50BCCB4E"/>
@@ -4070,7 +4071,7 @@
       </w:rPr>
     </w:lvl>
   </w:abstractNum>
-  <w:abstractNum w:abstractNumId="22">
+  <w:abstractNum w:abstractNumId="22" w15:restartNumberingAfterBreak="0">
     <w:nsid w:val="4EFC545C"/>
     <w:multiLevelType w:val="multilevel"/>
     <w:tmpl w:val="0409001F"/>
@@ -4156,7 +4157,7 @@
       </w:pPr>
     </w:lvl>
   </w:abstractNum>
-  <w:abstractNum w:abstractNumId="23">
+  <w:abstractNum w:abstractNumId="23" w15:restartNumberingAfterBreak="0">
     <w:nsid w:val="5293103F"/>
     <w:multiLevelType w:val="hybridMultilevel"/>
     <w:tmpl w:val="EF9CC692"/>
@@ -4245,7 +4246,7 @@
       </w:pPr>
     </w:lvl>
   </w:abstractNum>
-  <w:abstractNum w:abstractNumId="24">
+  <w:abstractNum w:abstractNumId="24" w15:restartNumberingAfterBreak="0">
     <w:nsid w:val="5414500A"/>
     <w:multiLevelType w:val="hybridMultilevel"/>
     <w:tmpl w:val="9596FF86"/>
@@ -4331,7 +4332,7 @@
       </w:pPr>
     </w:lvl>
   </w:abstractNum>
-  <w:abstractNum w:abstractNumId="25">
+  <w:abstractNum w:abstractNumId="25" w15:restartNumberingAfterBreak="0">
     <w:nsid w:val="55DE0043"/>
     <w:multiLevelType w:val="multilevel"/>
     <w:tmpl w:val="1E7AAC9E"/>
@@ -4473,7 +4474,7 @@
       </w:rPr>
     </w:lvl>
   </w:abstractNum>
-  <w:abstractNum w:abstractNumId="26">
+  <w:abstractNum w:abstractNumId="26" w15:restartNumberingAfterBreak="0">
     <w:nsid w:val="563D1BCB"/>
     <w:multiLevelType w:val="hybridMultilevel"/>
     <w:tmpl w:val="E526A8CC"/>
@@ -4586,7 +4587,7 @@
       </w:rPr>
     </w:lvl>
   </w:abstractNum>
-  <w:abstractNum w:abstractNumId="27">
+  <w:abstractNum w:abstractNumId="27" w15:restartNumberingAfterBreak="0">
     <w:nsid w:val="5B1F7CA6"/>
     <w:multiLevelType w:val="hybridMultilevel"/>
     <w:tmpl w:val="A142E6D2"/>
@@ -4672,7 +4673,7 @@
       </w:pPr>
     </w:lvl>
   </w:abstractNum>
-  <w:abstractNum w:abstractNumId="28">
+  <w:abstractNum w:abstractNumId="28" w15:restartNumberingAfterBreak="0">
     <w:nsid w:val="5DA9766D"/>
     <w:multiLevelType w:val="hybridMultilevel"/>
     <w:tmpl w:val="F4E6AB62"/>
@@ -4785,7 +4786,7 @@
       </w:rPr>
     </w:lvl>
   </w:abstractNum>
-  <w:abstractNum w:abstractNumId="29">
+  <w:abstractNum w:abstractNumId="29" w15:restartNumberingAfterBreak="0">
     <w:nsid w:val="63BF5416"/>
     <w:multiLevelType w:val="hybridMultilevel"/>
     <w:tmpl w:val="29F2AD7C"/>
@@ -4898,7 +4899,7 @@
       </w:rPr>
     </w:lvl>
   </w:abstractNum>
-  <w:abstractNum w:abstractNumId="30">
+  <w:abstractNum w:abstractNumId="30" w15:restartNumberingAfterBreak="0">
     <w:nsid w:val="63F567F4"/>
     <w:multiLevelType w:val="hybridMultilevel"/>
     <w:tmpl w:val="AD5044B4"/>
@@ -4984,7 +4985,7 @@
       </w:pPr>
     </w:lvl>
   </w:abstractNum>
-  <w:abstractNum w:abstractNumId="31">
+  <w:abstractNum w:abstractNumId="31" w15:restartNumberingAfterBreak="0">
     <w:nsid w:val="660F2983"/>
     <w:multiLevelType w:val="hybridMultilevel"/>
     <w:tmpl w:val="6E2CECF6"/>
@@ -5097,7 +5098,7 @@
       </w:rPr>
     </w:lvl>
   </w:abstractNum>
-  <w:abstractNum w:abstractNumId="32">
+  <w:abstractNum w:abstractNumId="32" w15:restartNumberingAfterBreak="0">
     <w:nsid w:val="66396498"/>
     <w:multiLevelType w:val="hybridMultilevel"/>
     <w:tmpl w:val="C5C6ECC6"/>
@@ -5183,7 +5184,7 @@
       </w:pPr>
     </w:lvl>
   </w:abstractNum>
-  <w:abstractNum w:abstractNumId="33">
+  <w:abstractNum w:abstractNumId="33" w15:restartNumberingAfterBreak="0">
     <w:nsid w:val="69E556D1"/>
     <w:multiLevelType w:val="hybridMultilevel"/>
     <w:tmpl w:val="BE1E29A0"/>
@@ -5296,7 +5297,7 @@
       </w:rPr>
     </w:lvl>
   </w:abstractNum>
-  <w:abstractNum w:abstractNumId="34">
+  <w:abstractNum w:abstractNumId="34" w15:restartNumberingAfterBreak="0">
     <w:nsid w:val="6F3B777E"/>
     <w:multiLevelType w:val="hybridMultilevel"/>
     <w:tmpl w:val="F44A726C"/>
@@ -5409,7 +5410,7 @@
       </w:rPr>
     </w:lvl>
   </w:abstractNum>
-  <w:abstractNum w:abstractNumId="35">
+  <w:abstractNum w:abstractNumId="35" w15:restartNumberingAfterBreak="0">
     <w:nsid w:val="71D95812"/>
     <w:multiLevelType w:val="multilevel"/>
     <w:tmpl w:val="EC1EBD8E"/>
@@ -5530,7 +5531,7 @@
       </w:rPr>
     </w:lvl>
   </w:abstractNum>
-  <w:abstractNum w:abstractNumId="36">
+  <w:abstractNum w:abstractNumId="36" w15:restartNumberingAfterBreak="0">
     <w:nsid w:val="7A8F1A6D"/>
     <w:multiLevelType w:val="hybridMultilevel"/>
     <w:tmpl w:val="498AAC9E"/>
@@ -5643,7 +5644,7 @@
       </w:rPr>
     </w:lvl>
   </w:abstractNum>
-  <w:abstractNum w:abstractNumId="37">
+  <w:abstractNum w:abstractNumId="37" w15:restartNumberingAfterBreak="0">
     <w:nsid w:val="7C1915FF"/>
     <w:multiLevelType w:val="hybridMultilevel"/>
     <w:tmpl w:val="1BDE5E34"/>
@@ -5756,7 +5757,7 @@
       </w:rPr>
     </w:lvl>
   </w:abstractNum>
-  <w:abstractNum w:abstractNumId="38">
+  <w:abstractNum w:abstractNumId="38" w15:restartNumberingAfterBreak="0">
     <w:nsid w:val="7D0163E9"/>
     <w:multiLevelType w:val="multilevel"/>
     <w:tmpl w:val="1E7AAC9E"/>
@@ -5898,7 +5899,7 @@
       </w:rPr>
     </w:lvl>
   </w:abstractNum>
-  <w:abstractNum w:abstractNumId="39">
+  <w:abstractNum w:abstractNumId="39" w15:restartNumberingAfterBreak="0">
     <w:nsid w:val="7E217B82"/>
     <w:multiLevelType w:val="hybridMultilevel"/>
     <w:tmpl w:val="F822E9BA"/>
@@ -6011,7 +6012,7 @@
       </w:rPr>
     </w:lvl>
   </w:abstractNum>
-  <w:abstractNum w:abstractNumId="40">
+  <w:abstractNum w:abstractNumId="40" w15:restartNumberingAfterBreak="0">
     <w:nsid w:val="7E8C09B9"/>
     <w:multiLevelType w:val="hybridMultilevel"/>
     <w:tmpl w:val="758027EE"/>
@@ -6224,7 +6225,7 @@
 </file>
 
 <file path=word/styles.xml><?xml version="1.0" encoding="utf-8"?>
-<w:styles xmlns:mc="http://schemas.openxmlformats.org/markup-compatibility/2006" xmlns:r="http://schemas.openxmlformats.org/officeDocument/2006/relationships" xmlns:w="http://schemas.openxmlformats.org/wordprocessingml/2006/main" xmlns:w14="http://schemas.microsoft.com/office/word/2010/wordml" xmlns:w15="http://schemas.microsoft.com/office/word/2012/wordml" mc:Ignorable="w14 w15">
+<w:styles xmlns:mc="http://schemas.openxmlformats.org/markup-compatibility/2006" xmlns:r="http://schemas.openxmlformats.org/officeDocument/2006/relationships" xmlns:w="http://schemas.openxmlformats.org/wordprocessingml/2006/main" xmlns:w14="http://schemas.microsoft.com/office/word/2010/wordml" xmlns:w15="http://schemas.microsoft.com/office/word/2012/wordml" xmlns:w16cid="http://schemas.microsoft.com/office/word/2016/wordml/cid" xmlns:w16se="http://schemas.microsoft.com/office/word/2015/wordml/symex" mc:Ignorable="w14 w15 w16se w16cid">
   <w:docDefaults>
     <w:rPrDefault>
       <w:rPr>
@@ -6240,7 +6241,7 @@
       </w:pPr>
     </w:pPrDefault>
   </w:docDefaults>
-  <w:latentStyles w:defLockedState="0" w:defUIPriority="99" w:defSemiHidden="0" w:defUnhideWhenUsed="0" w:defQFormat="0" w:count="382">
+  <w:latentStyles w:defLockedState="0" w:defUIPriority="99" w:defSemiHidden="0" w:defUnhideWhenUsed="0" w:defQFormat="0" w:count="375">
     <w:lsdException w:name="Normal" w:uiPriority="0" w:qFormat="1"/>
     <w:lsdException w:name="heading 1" w:uiPriority="9" w:qFormat="1"/>
     <w:lsdException w:name="heading 2" w:semiHidden="1" w:uiPriority="9" w:unhideWhenUsed="1" w:qFormat="1"/>
@@ -6397,15 +6398,6 @@
     <w:lsdException w:name="Balloon Text" w:semiHidden="1" w:unhideWhenUsed="1"/>
     <w:lsdException w:name="Table Grid" w:uiPriority="59"/>
     <w:lsdException w:name="Table Theme" w:semiHidden="1" w:unhideWhenUsed="1"/>
-    <w:lsdException w:name="Note Level 1" w:semiHidden="1" w:unhideWhenUsed="1"/>
-    <w:lsdException w:name="Note Level 2" w:semiHidden="1" w:unhideWhenUsed="1"/>
-    <w:lsdException w:name="Note Level 3" w:semiHidden="1" w:unhideWhenUsed="1"/>
-    <w:lsdException w:name="Note Level 4" w:semiHidden="1" w:unhideWhenUsed="1"/>
-    <w:lsdException w:name="Note Level 5" w:semiHidden="1" w:unhideWhenUsed="1"/>
-    <w:lsdException w:name="Note Level 6" w:semiHidden="1" w:unhideWhenUsed="1"/>
-    <w:lsdException w:name="Note Level 7" w:semiHidden="1" w:unhideWhenUsed="1"/>
-    <w:lsdException w:name="Note Level 8" w:semiHidden="1" w:unhideWhenUsed="1"/>
-    <w:lsdException w:name="Note Level 9" w:semiHidden="1" w:unhideWhenUsed="1"/>
     <w:lsdException w:name="Placeholder Text" w:semiHidden="1"/>
     <w:lsdException w:name="No Spacing" w:uiPriority="1" w:qFormat="1"/>
     <w:lsdException w:name="Light Shading" w:uiPriority="60"/>
@@ -6986,7 +6978,6 @@
       <w:spacing w:after="0" w:line="240" w:lineRule="auto"/>
     </w:pPr>
     <w:tblPr>
-      <w:tblInd w:w="0" w:type="dxa"/>
       <w:tblBorders>
         <w:top w:val="single" w:sz="4" w:space="0" w:color="000000" w:themeColor="text1"/>
         <w:left w:val="single" w:sz="4" w:space="0" w:color="000000" w:themeColor="text1"/>
@@ -6995,12 +6986,6 @@
         <w:insideH w:val="single" w:sz="4" w:space="0" w:color="000000" w:themeColor="text1"/>
         <w:insideV w:val="single" w:sz="4" w:space="0" w:color="000000" w:themeColor="text1"/>
       </w:tblBorders>
-      <w:tblCellMar>
-        <w:top w:w="0" w:type="dxa"/>
-        <w:left w:w="108" w:type="dxa"/>
-        <w:bottom w:w="0" w:type="dxa"/>
-        <w:right w:w="108" w:type="dxa"/>
-      </w:tblCellMar>
     </w:tblPr>
   </w:style>
   <w:style w:type="paragraph" w:styleId="Caption">
@@ -7099,7 +7084,6 @@
     <w:tblPr>
       <w:tblStyleRowBandSize w:val="1"/>
       <w:tblStyleColBandSize w:val="1"/>
-      <w:tblInd w:w="0" w:type="dxa"/>
       <w:tblBorders>
         <w:top w:val="single" w:sz="8" w:space="0" w:color="EA6F44" w:themeColor="accent1" w:themeTint="BF"/>
         <w:left w:val="single" w:sz="8" w:space="0" w:color="EA6F44" w:themeColor="accent1" w:themeTint="BF"/>
@@ -7107,12 +7091,6 @@
         <w:right w:val="single" w:sz="8" w:space="0" w:color="EA6F44" w:themeColor="accent1" w:themeTint="BF"/>
         <w:insideH w:val="single" w:sz="8" w:space="0" w:color="EA6F44" w:themeColor="accent1" w:themeTint="BF"/>
       </w:tblBorders>
-      <w:tblCellMar>
-        <w:top w:w="0" w:type="dxa"/>
-        <w:left w:w="108" w:type="dxa"/>
-        <w:bottom w:w="0" w:type="dxa"/>
-        <w:right w:w="108" w:type="dxa"/>
-      </w:tblCellMar>
     </w:tblPr>
     <w:tblStylePr w:type="firstRow">
       <w:pPr>
@@ -7205,19 +7183,12 @@
     <w:tblPr>
       <w:tblStyleRowBandSize w:val="1"/>
       <w:tblStyleColBandSize w:val="1"/>
-      <w:tblInd w:w="0" w:type="dxa"/>
       <w:tblBorders>
         <w:top w:val="single" w:sz="8" w:space="0" w:color="D34817" w:themeColor="accent1"/>
         <w:left w:val="single" w:sz="8" w:space="0" w:color="D34817" w:themeColor="accent1"/>
         <w:bottom w:val="single" w:sz="8" w:space="0" w:color="D34817" w:themeColor="accent1"/>
         <w:right w:val="single" w:sz="8" w:space="0" w:color="D34817" w:themeColor="accent1"/>
       </w:tblBorders>
-      <w:tblCellMar>
-        <w:top w:w="0" w:type="dxa"/>
-        <w:left w:w="108" w:type="dxa"/>
-        <w:bottom w:w="0" w:type="dxa"/>
-        <w:right w:w="108" w:type="dxa"/>
-      </w:tblCellMar>
     </w:tblPr>
     <w:tblStylePr w:type="firstRow">
       <w:pPr>
